--- a/comparacion GA4 TUM.docx
+++ b/comparacion GA4 TUM.docx
@@ -846,9 +846,6 @@
         </w:rPr>
       </w:pPr>
       <w:r>
-        <w:rPr>
-          <w:lang w:val="en-US"/>
-        </w:rPr>
         <w:t xml:space="preserve">       </w:t>
       </w:r>
       <w:r>
@@ -10730,13 +10727,7 @@
         <w:pStyle w:val="Ttulo2"/>
       </w:pPr>
       <w:r>
-        <w:t xml:space="preserve">Salida </w:t>
-      </w:r>
-      <w:r>
-        <w:t>después del</w:t>
-      </w:r>
-      <w:r>
-        <w:t xml:space="preserve"> KNN</w:t>
+        <w:t>Salida después del KNN</w:t>
       </w:r>
     </w:p>
     <w:p/>
@@ -11073,7 +11064,7 @@
           <w:szCs w:val="21"/>
           <w:shd w:val="clear" w:color="auto" w:fill="FFFFFF"/>
         </w:rPr>
-        <w:t xml:space="preserve"> Video</w:t>
+        <w:t xml:space="preserve"> Video,</w:t>
       </w:r>
       <w:r>
         <w:rPr>
@@ -11083,8 +11074,9 @@
           <w:szCs w:val="21"/>
           <w:shd w:val="clear" w:color="auto" w:fill="FFFFFF"/>
         </w:rPr>
-        <w:t>,</w:t>
-      </w:r>
+        <w:t xml:space="preserve"> </w:t>
+      </w:r>
+      <w:proofErr w:type="spellStart"/>
       <w:r>
         <w:rPr>
           <w:rFonts w:ascii="Courier New" w:hAnsi="Courier New" w:cs="Courier New"/>
@@ -11093,9 +11085,9 @@
           <w:szCs w:val="21"/>
           <w:shd w:val="clear" w:color="auto" w:fill="FFFFFF"/>
         </w:rPr>
-        <w:t xml:space="preserve"> </w:t>
-      </w:r>
-      <w:proofErr w:type="spellStart"/>
+        <w:t>Unassigned</w:t>
+      </w:r>
+      <w:proofErr w:type="spellEnd"/>
       <w:r>
         <w:rPr>
           <w:rFonts w:ascii="Courier New" w:hAnsi="Courier New" w:cs="Courier New"/>
@@ -11104,9 +11096,8 @@
           <w:szCs w:val="21"/>
           <w:shd w:val="clear" w:color="auto" w:fill="FFFFFF"/>
         </w:rPr>
-        <w:t>Unassigned</w:t>
-      </w:r>
-      <w:proofErr w:type="spellEnd"/>
+        <w:t>,</w:t>
+      </w:r>
       <w:r>
         <w:rPr>
           <w:rFonts w:ascii="Courier New" w:hAnsi="Courier New" w:cs="Courier New"/>
@@ -11115,7 +11106,7 @@
           <w:szCs w:val="21"/>
           <w:shd w:val="clear" w:color="auto" w:fill="FFFFFF"/>
         </w:rPr>
-        <w:t>,</w:t>
+        <w:t xml:space="preserve"> </w:t>
       </w:r>
       <w:r>
         <w:rPr>
@@ -11125,27 +11116,7 @@
           <w:szCs w:val="21"/>
           <w:shd w:val="clear" w:color="auto" w:fill="FFFFFF"/>
         </w:rPr>
-        <w:t xml:space="preserve"> </w:t>
-      </w:r>
-      <w:r>
-        <w:rPr>
-          <w:rFonts w:ascii="Courier New" w:hAnsi="Courier New" w:cs="Courier New"/>
-          <w:color w:val="212121"/>
-          <w:sz w:val="21"/>
-          <w:szCs w:val="21"/>
-          <w:shd w:val="clear" w:color="auto" w:fill="FFFFFF"/>
-        </w:rPr>
-        <w:t>Agrupación de canales predeterminada promedio</w:t>
-      </w:r>
-      <w:r>
-        <w:rPr>
-          <w:rFonts w:ascii="Courier New" w:hAnsi="Courier New" w:cs="Courier New"/>
-          <w:color w:val="212121"/>
-          <w:sz w:val="21"/>
-          <w:szCs w:val="21"/>
-          <w:shd w:val="clear" w:color="auto" w:fill="FFFFFF"/>
-        </w:rPr>
-        <w:t>,</w:t>
+        <w:t>Agrupación de canales predeterminada promedio,</w:t>
       </w:r>
       <w:r>
         <w:rPr>
@@ -11266,7 +11237,230 @@
       </w:r>
       <w:proofErr w:type="spellEnd"/>
       <w:r>
-        <w:t xml:space="preserve"> en otro dia</w:t>
+        <w:t xml:space="preserve"> en otro </w:t>
+      </w:r>
+      <w:proofErr w:type="spellStart"/>
+      <w:r>
+        <w:t>dia</w:t>
+      </w:r>
+      <w:proofErr w:type="spellEnd"/>
+    </w:p>
+    <w:p/>
+    <w:p/>
+    <w:p>
+      <w:pPr>
+        <w:pStyle w:val="Ttulo1"/>
+      </w:pPr>
+      <w:r>
+        <w:t xml:space="preserve">GA4 2024 TUM </w:t>
+      </w:r>
+      <w:proofErr w:type="spellStart"/>
+      <w:r>
+        <w:t>Transmedia</w:t>
+      </w:r>
+      <w:proofErr w:type="spellEnd"/>
+    </w:p>
+    <w:p/>
+    <w:p/>
+    <w:p/>
+    <w:p>
+      <w:r>
+        <w:rPr>
+          <w:noProof/>
+          <w:lang w:eastAsia="es-AR"/>
+        </w:rPr>
+        <w:drawing>
+          <wp:inline distT="0" distB="0" distL="0" distR="0" wp14:anchorId="505E889F" wp14:editId="4959C2B4">
+            <wp:extent cx="3781425" cy="2978664"/>
+            <wp:effectExtent l="0" t="0" r="0" b="0"/>
+            <wp:docPr id="1" name="Imagen 1"/>
+            <wp:cNvGraphicFramePr>
+              <a:graphicFrameLocks xmlns:a="http://schemas.openxmlformats.org/drawingml/2006/main" noChangeAspect="1"/>
+            </wp:cNvGraphicFramePr>
+            <a:graphic xmlns:a="http://schemas.openxmlformats.org/drawingml/2006/main">
+              <a:graphicData uri="http://schemas.openxmlformats.org/drawingml/2006/picture">
+                <pic:pic xmlns:pic="http://schemas.openxmlformats.org/drawingml/2006/picture">
+                  <pic:nvPicPr>
+                    <pic:cNvPr id="1" name=""/>
+                    <pic:cNvPicPr/>
+                  </pic:nvPicPr>
+                  <pic:blipFill rotWithShape="1">
+                    <a:blip r:embed="rId17"/>
+                    <a:srcRect l="5468" t="42983" r="62959" b="12780"/>
+                    <a:stretch/>
+                  </pic:blipFill>
+                  <pic:spPr bwMode="auto">
+                    <a:xfrm>
+                      <a:off x="0" y="0"/>
+                      <a:ext cx="3784499" cy="2981085"/>
+                    </a:xfrm>
+                    <a:prstGeom prst="rect">
+                      <a:avLst/>
+                    </a:prstGeom>
+                    <a:ln>
+                      <a:noFill/>
+                    </a:ln>
+                    <a:extLst>
+                      <a:ext uri="{53640926-AAD7-44D8-BBD7-CCE9431645EC}">
+                        <a14:shadowObscured xmlns:a14="http://schemas.microsoft.com/office/drawing/2010/main"/>
+                      </a:ext>
+                    </a:extLst>
+                  </pic:spPr>
+                </pic:pic>
+              </a:graphicData>
+            </a:graphic>
+          </wp:inline>
+        </w:drawing>
+      </w:r>
+    </w:p>
+    <w:p>
+      <w:r>
+        <w:t>Filtrado en 80</w:t>
+      </w:r>
+    </w:p>
+    <w:p/>
+    <w:p>
+      <w:r>
+        <w:rPr>
+          <w:noProof/>
+          <w:lang w:eastAsia="es-AR"/>
+        </w:rPr>
+        <w:lastRenderedPageBreak/>
+        <w:drawing>
+          <wp:inline distT="0" distB="0" distL="0" distR="0" wp14:anchorId="6A8FE37C" wp14:editId="54CC12CB">
+            <wp:extent cx="3781425" cy="2836069"/>
+            <wp:effectExtent l="0" t="0" r="0" b="2540"/>
+            <wp:docPr id="15" name="Imagen 15"/>
+            <wp:cNvGraphicFramePr>
+              <a:graphicFrameLocks xmlns:a="http://schemas.openxmlformats.org/drawingml/2006/main" noChangeAspect="1"/>
+            </wp:cNvGraphicFramePr>
+            <a:graphic xmlns:a="http://schemas.openxmlformats.org/drawingml/2006/main">
+              <a:graphicData uri="http://schemas.openxmlformats.org/drawingml/2006/picture">
+                <pic:pic xmlns:pic="http://schemas.openxmlformats.org/drawingml/2006/picture">
+                  <pic:nvPicPr>
+                    <pic:cNvPr id="1" name=""/>
+                    <pic:cNvPicPr/>
+                  </pic:nvPicPr>
+                  <pic:blipFill rotWithShape="1">
+                    <a:blip r:embed="rId18"/>
+                    <a:srcRect l="5645" t="46433" r="62606" b="11211"/>
+                    <a:stretch/>
+                  </pic:blipFill>
+                  <pic:spPr bwMode="auto">
+                    <a:xfrm>
+                      <a:off x="0" y="0"/>
+                      <a:ext cx="3782942" cy="2837207"/>
+                    </a:xfrm>
+                    <a:prstGeom prst="rect">
+                      <a:avLst/>
+                    </a:prstGeom>
+                    <a:ln>
+                      <a:noFill/>
+                    </a:ln>
+                    <a:extLst>
+                      <a:ext uri="{53640926-AAD7-44D8-BBD7-CCE9431645EC}">
+                        <a14:shadowObscured xmlns:a14="http://schemas.microsoft.com/office/drawing/2010/main"/>
+                      </a:ext>
+                    </a:extLst>
+                  </pic:spPr>
+                </pic:pic>
+              </a:graphicData>
+            </a:graphic>
+          </wp:inline>
+        </w:drawing>
+      </w:r>
+    </w:p>
+    <w:p/>
+    <w:p>
+      <w:pPr>
+        <w:pStyle w:val="Ttulo1"/>
+      </w:pPr>
+      <w:r>
+        <w:t>Resultado prueba 80-20</w:t>
+      </w:r>
+    </w:p>
+    <w:p/>
+    <w:p>
+      <w:r>
+        <w:t>Mejor puntuación 0.447075</w:t>
+      </w:r>
+    </w:p>
+    <w:p/>
+    <w:p>
+      <w:pPr>
+        <w:pStyle w:val="Ttulo1"/>
+      </w:pPr>
+      <w:r>
+        <w:t>Resultado prueba 7</w:t>
+      </w:r>
+      <w:r>
+        <w:t>0-3</w:t>
+      </w:r>
+      <w:r>
+        <w:t>0</w:t>
+      </w:r>
+    </w:p>
+    <w:p/>
+    <w:p>
+      <w:r>
+        <w:t>Mejor score 0.441963</w:t>
+      </w:r>
+    </w:p>
+    <w:p/>
+    <w:p>
+      <w:r>
+        <w:rPr>
+          <w:noProof/>
+          <w:lang w:eastAsia="es-AR"/>
+        </w:rPr>
+        <w:lastRenderedPageBreak/>
+        <w:drawing>
+          <wp:inline distT="0" distB="0" distL="0" distR="0" wp14:anchorId="48D513AA" wp14:editId="784CC9D0">
+            <wp:extent cx="4486275" cy="3500280"/>
+            <wp:effectExtent l="0" t="0" r="0" b="5080"/>
+            <wp:docPr id="16" name="Imagen 16"/>
+            <wp:cNvGraphicFramePr>
+              <a:graphicFrameLocks xmlns:a="http://schemas.openxmlformats.org/drawingml/2006/main" noChangeAspect="1"/>
+            </wp:cNvGraphicFramePr>
+            <a:graphic xmlns:a="http://schemas.openxmlformats.org/drawingml/2006/main">
+              <a:graphicData uri="http://schemas.openxmlformats.org/drawingml/2006/picture">
+                <pic:pic xmlns:pic="http://schemas.openxmlformats.org/drawingml/2006/picture">
+                  <pic:nvPicPr>
+                    <pic:cNvPr id="1" name=""/>
+                    <pic:cNvPicPr/>
+                  </pic:nvPicPr>
+                  <pic:blipFill rotWithShape="1">
+                    <a:blip r:embed="rId19"/>
+                    <a:srcRect l="5820" t="39218" r="62077" b="16231"/>
+                    <a:stretch/>
+                  </pic:blipFill>
+                  <pic:spPr bwMode="auto">
+                    <a:xfrm>
+                      <a:off x="0" y="0"/>
+                      <a:ext cx="4488831" cy="3502274"/>
+                    </a:xfrm>
+                    <a:prstGeom prst="rect">
+                      <a:avLst/>
+                    </a:prstGeom>
+                    <a:ln>
+                      <a:noFill/>
+                    </a:ln>
+                    <a:extLst>
+                      <a:ext uri="{53640926-AAD7-44D8-BBD7-CCE9431645EC}">
+                        <a14:shadowObscured xmlns:a14="http://schemas.microsoft.com/office/drawing/2010/main"/>
+                      </a:ext>
+                    </a:extLst>
+                  </pic:spPr>
+                </pic:pic>
+              </a:graphicData>
+            </a:graphic>
+          </wp:inline>
+        </w:drawing>
+      </w:r>
+    </w:p>
+    <w:p>
+      <w:r>
+        <w:t>Imagen de prueba 70-30</w:t>
       </w:r>
       <w:bookmarkStart w:id="0" w:name="_GoBack"/>
       <w:bookmarkEnd w:id="0"/>
